--- a/작업일지/노창현/작업일지_노창현_6.20~6.26.docx
+++ b/작업일지/노창현/작업일지_노창현_6.20~6.26.docx
@@ -157,7 +157,16 @@
                 <w:szCs w:val="20"/>
                 <w:lang w:val="ko"/>
               </w:rPr>
-              <w:t>06.20</w:t>
+              <w:t>06.2</w:t>
+            </w:r>
+            <w:r>
+              <w:rPr>
+                <w:rFonts w:ascii="맑은 고딕" w:eastAsia="맑은 고딕" w:cs="맑은 고딕" w:hint="eastAsia"/>
+                <w:kern w:val="0"/>
+                <w:szCs w:val="20"/>
+                <w:lang w:val="ko"/>
+              </w:rPr>
+              <w:t>6</w:t>
             </w:r>
             <w:r>
               <w:rPr>
@@ -193,7 +202,7 @@
                 <w:szCs w:val="20"/>
                 <w:lang w:val="ko"/>
               </w:rPr>
-              <w:t>6.26</w:t>
+              <w:t>7.02</w:t>
             </w:r>
           </w:p>
         </w:tc>
@@ -391,27 +400,7 @@
                 <w:szCs w:val="20"/>
                 <w:lang w:val="ko"/>
               </w:rPr>
-              <w:t xml:space="preserve">신규 캐릭터 애니메이션 </w:t>
-            </w:r>
-            <w:proofErr w:type="gramStart"/>
-            <w:r>
-              <w:rPr>
-                <w:rFonts w:ascii="맑은 고딕" w:eastAsia="맑은 고딕" w:cs="맑은 고딕" w:hint="eastAsia"/>
-                <w:kern w:val="0"/>
-                <w:szCs w:val="20"/>
-                <w:lang w:val="ko"/>
-              </w:rPr>
-              <w:t>업데이트,확장</w:t>
-            </w:r>
-            <w:proofErr w:type="gramEnd"/>
-            <w:r>
-              <w:rPr>
-                <w:rFonts w:ascii="맑은 고딕" w:eastAsia="맑은 고딕" w:cs="맑은 고딕" w:hint="eastAsia"/>
-                <w:kern w:val="0"/>
-                <w:szCs w:val="20"/>
-                <w:lang w:val="ko"/>
-              </w:rPr>
-              <w:t xml:space="preserve"> 맵 채색</w:t>
+              <w:t>추가 맵 배치 및 중앙 지역 추가</w:t>
             </w:r>
           </w:p>
         </w:tc>
@@ -487,6 +476,51 @@
       </w:r>
       <w:r>
         <w:rPr>
+          <w:rFonts w:ascii="맑은 고딕" w:eastAsia="맑은 고딕" w:cs="맑은 고딕" w:hint="eastAsia"/>
+          <w:kern w:val="0"/>
+          <w:szCs w:val="20"/>
+          <w:lang w:val="ko"/>
+        </w:rPr>
+        <w:t>-중앙 방 맵 추가 모델 제작</w:t>
+      </w:r>
+      <w:r>
+        <w:rPr>
+          <w:rFonts w:ascii="맑은 고딕" w:eastAsia="맑은 고딕" w:cs="맑은 고딕"/>
+          <w:kern w:val="0"/>
+          <w:szCs w:val="20"/>
+          <w:lang w:val="ko"/>
+        </w:rPr>
+        <w:br/>
+      </w:r>
+      <w:r>
+        <w:rPr>
+          <w:rFonts w:ascii="맑은 고딕" w:eastAsia="맑은 고딕" w:cs="맑은 고딕" w:hint="eastAsia"/>
+          <w:kern w:val="0"/>
+          <w:szCs w:val="20"/>
+          <w:lang w:val="ko"/>
+        </w:rPr>
+        <w:t>-중앙 방 페인팅 작업</w:t>
+      </w:r>
+      <w:r>
+        <w:rPr>
+          <w:rFonts w:ascii="맑은 고딕" w:eastAsia="맑은 고딕" w:cs="맑은 고딕"/>
+          <w:kern w:val="0"/>
+          <w:szCs w:val="20"/>
+          <w:lang w:val="ko"/>
+        </w:rPr>
+        <w:br/>
+      </w:r>
+      <w:r>
+        <w:rPr>
+          <w:rFonts w:ascii="맑은 고딕" w:eastAsia="맑은 고딕" w:cs="맑은 고딕" w:hint="eastAsia"/>
+          <w:kern w:val="0"/>
+          <w:szCs w:val="20"/>
+          <w:lang w:val="ko"/>
+        </w:rPr>
+        <w:t>-신규 맵 어긋나는 부분 크기 미세 조정</w:t>
+      </w:r>
+      <w:r>
+        <w:rPr>
           <w:rFonts w:ascii="맑은 고딕" w:eastAsia="맑은 고딕" w:cs="맑은 고딕"/>
           <w:kern w:val="0"/>
           <w:szCs w:val="20"/>
@@ -497,17 +531,15 @@
       <w:r>
         <w:rPr>
           <w:rFonts w:ascii="맑은 고딕" w:eastAsia="맑은 고딕" w:cs="맑은 고딕"/>
-          <w:b/>
-          <w:bCs/>
           <w:kern w:val="0"/>
           <w:szCs w:val="20"/>
           <w:lang w:val="ko"/>
         </w:rPr>
         <w:drawing>
-          <wp:inline distT="0" distB="0" distL="0" distR="0" wp14:anchorId="35A39E9F" wp14:editId="1F3C307F">
-            <wp:extent cx="5731510" cy="2757170"/>
-            <wp:effectExtent l="0" t="0" r="2540" b="5080"/>
-            <wp:docPr id="1307907013" name="그림 1" descr="하늘, 만화 영화, 신발류이(가) 표시된 사진&#10;&#10;자동 생성된 설명"/>
+          <wp:inline distT="0" distB="0" distL="0" distR="0" wp14:anchorId="37F1190D" wp14:editId="6D47E485">
+            <wp:extent cx="5319554" cy="3496666"/>
+            <wp:effectExtent l="0" t="0" r="0" b="8890"/>
+            <wp:docPr id="280386618" name="그림 1" descr="보라색이(가) 표시된 사진&#10;&#10;자동 생성된 설명"/>
             <wp:cNvGraphicFramePr>
               <a:graphicFrameLocks xmlns:a="http://schemas.openxmlformats.org/drawingml/2006/main" noChangeAspect="1"/>
             </wp:cNvGraphicFramePr>
@@ -515,7 +547,7 @@
               <a:graphicData uri="http://schemas.openxmlformats.org/drawingml/2006/picture">
                 <pic:pic xmlns:pic="http://schemas.openxmlformats.org/drawingml/2006/picture">
                   <pic:nvPicPr>
-                    <pic:cNvPr id="1307907013" name="그림 1" descr="하늘, 만화 영화, 신발류이(가) 표시된 사진&#10;&#10;자동 생성된 설명"/>
+                    <pic:cNvPr id="280386618" name="그림 1" descr="보라색이(가) 표시된 사진&#10;&#10;자동 생성된 설명"/>
                     <pic:cNvPicPr/>
                   </pic:nvPicPr>
                   <pic:blipFill>
@@ -527,7 +559,7 @@
                   <pic:spPr>
                     <a:xfrm>
                       <a:off x="0" y="0"/>
-                      <a:ext cx="5731510" cy="2757170"/>
+                      <a:ext cx="5342114" cy="3511496"/>
                     </a:xfrm>
                     <a:prstGeom prst="rect">
                       <a:avLst/>
@@ -547,6 +579,51 @@
           <w:lang w:val="ko"/>
         </w:rPr>
         <w:br/>
+      </w:r>
+      <w:r>
+        <w:rPr>
+          <w:rFonts w:ascii="맑은 고딕" w:eastAsia="맑은 고딕" w:cs="맑은 고딕"/>
+          <w:b/>
+          <w:bCs/>
+          <w:kern w:val="0"/>
+          <w:szCs w:val="20"/>
+          <w:lang w:val="ko"/>
+        </w:rPr>
+        <w:drawing>
+          <wp:inline distT="0" distB="0" distL="0" distR="0" wp14:anchorId="127CACEF" wp14:editId="3D464D47">
+            <wp:extent cx="5731510" cy="2816225"/>
+            <wp:effectExtent l="0" t="0" r="2540" b="3175"/>
+            <wp:docPr id="184959741" name="그림 1" descr="스크린샷, 건물이(가) 표시된 사진&#10;&#10;자동 생성된 설명"/>
+            <wp:cNvGraphicFramePr>
+              <a:graphicFrameLocks xmlns:a="http://schemas.openxmlformats.org/drawingml/2006/main" noChangeAspect="1"/>
+            </wp:cNvGraphicFramePr>
+            <a:graphic xmlns:a="http://schemas.openxmlformats.org/drawingml/2006/main">
+              <a:graphicData uri="http://schemas.openxmlformats.org/drawingml/2006/picture">
+                <pic:pic xmlns:pic="http://schemas.openxmlformats.org/drawingml/2006/picture">
+                  <pic:nvPicPr>
+                    <pic:cNvPr id="184959741" name="그림 1" descr="스크린샷, 건물이(가) 표시된 사진&#10;&#10;자동 생성된 설명"/>
+                    <pic:cNvPicPr/>
+                  </pic:nvPicPr>
+                  <pic:blipFill>
+                    <a:blip r:embed="rId5"/>
+                    <a:stretch>
+                      <a:fillRect/>
+                    </a:stretch>
+                  </pic:blipFill>
+                  <pic:spPr>
+                    <a:xfrm>
+                      <a:off x="0" y="0"/>
+                      <a:ext cx="5731510" cy="2816225"/>
+                    </a:xfrm>
+                    <a:prstGeom prst="rect">
+                      <a:avLst/>
+                    </a:prstGeom>
+                  </pic:spPr>
+                </pic:pic>
+              </a:graphicData>
+            </a:graphic>
+          </wp:inline>
+        </w:drawing>
       </w:r>
     </w:p>
     <w:tbl>
@@ -754,6 +831,7 @@
                 <w:szCs w:val="20"/>
                 <w:lang w:val="ko"/>
               </w:rPr>
+              <w:lastRenderedPageBreak/>
               <w:t>다음주차</w:t>
             </w:r>
           </w:p>
@@ -836,7 +914,7 @@
               <w:adjustRightInd w:val="0"/>
               <w:spacing w:after="0" w:line="240" w:lineRule="auto"/>
               <w:rPr>
-                <w:rFonts w:ascii="맑은 고딕" w:eastAsia="맑은 고딕" w:cs="맑은 고딕" w:hint="eastAsia"/>
+                <w:rFonts w:ascii="맑은 고딕" w:eastAsia="맑은 고딕" w:cs="맑은 고딕"/>
                 <w:kern w:val="0"/>
                 <w:szCs w:val="20"/>
                 <w:lang w:val="ko"/>
@@ -858,7 +936,16 @@
                 <w:szCs w:val="20"/>
                 <w:lang w:val="ko"/>
               </w:rPr>
-              <w:t>06.27</w:t>
+              <w:t>0</w:t>
+            </w:r>
+            <w:r>
+              <w:rPr>
+                <w:rFonts w:ascii="맑은 고딕" w:eastAsia="맑은 고딕" w:cs="맑은 고딕" w:hint="eastAsia"/>
+                <w:kern w:val="0"/>
+                <w:szCs w:val="20"/>
+                <w:lang w:val="ko"/>
+              </w:rPr>
+              <w:t>7.03</w:t>
             </w:r>
             <w:r>
               <w:rPr>
@@ -885,7 +972,16 @@
                 <w:szCs w:val="20"/>
                 <w:lang w:val="ko"/>
               </w:rPr>
-              <w:t>7.02</w:t>
+              <w:t>7.0</w:t>
+            </w:r>
+            <w:r>
+              <w:rPr>
+                <w:rFonts w:ascii="맑은 고딕" w:eastAsia="맑은 고딕" w:cs="맑은 고딕" w:hint="eastAsia"/>
+                <w:kern w:val="0"/>
+                <w:szCs w:val="20"/>
+                <w:lang w:val="ko"/>
+              </w:rPr>
+              <w:t>9</w:t>
             </w:r>
           </w:p>
         </w:tc>
@@ -939,7 +1035,6 @@
               </w:rPr>
               <w:t xml:space="preserve"> </w:t>
             </w:r>
-            <w:proofErr w:type="spellStart"/>
             <w:r>
               <w:rPr>
                 <w:rFonts w:ascii="맑은 고딕" w:eastAsia="맑은 고딕" w:cs="맑은 고딕" w:hint="eastAsia"/>
@@ -951,7 +1046,6 @@
               </w:rPr>
               <w:t>할일</w:t>
             </w:r>
-            <w:proofErr w:type="spellEnd"/>
           </w:p>
         </w:tc>
         <w:tc>
@@ -972,12 +1066,21 @@
               <w:adjustRightInd w:val="0"/>
               <w:spacing w:after="0" w:line="240" w:lineRule="auto"/>
               <w:rPr>
-                <w:rFonts w:ascii="맑은 고딕" w:eastAsia="맑은 고딕" w:cs="맑은 고딕"/>
+                <w:rFonts w:ascii="맑은 고딕" w:eastAsia="맑은 고딕" w:cs="맑은 고딕" w:hint="eastAsia"/>
                 <w:kern w:val="0"/>
                 <w:szCs w:val="20"/>
                 <w:lang w:val="ko"/>
               </w:rPr>
             </w:pPr>
+            <w:r>
+              <w:rPr>
+                <w:rFonts w:ascii="맑은 고딕" w:eastAsia="맑은 고딕" w:cs="맑은 고딕" w:hint="eastAsia"/>
+                <w:kern w:val="0"/>
+                <w:szCs w:val="20"/>
+                <w:lang w:val="ko"/>
+              </w:rPr>
+              <w:t>캐릭터 추가 장비 및 신규 오브젝트 제작</w:t>
+            </w:r>
           </w:p>
         </w:tc>
       </w:tr>
@@ -1056,7 +1159,6 @@
                 <w:lang w:val="ko"/>
               </w:rPr>
             </w:pPr>
-            <w:proofErr w:type="spellStart"/>
             <w:r>
               <w:rPr>
                 <w:rFonts w:ascii="맑은 고딕" w:eastAsia="맑은 고딕" w:cs="맑은 고딕"/>
@@ -1068,7 +1170,6 @@
               </w:rPr>
               <w:t>Comment</w:t>
             </w:r>
-            <w:proofErr w:type="spellEnd"/>
           </w:p>
         </w:tc>
         <w:tc>
